--- a/Test_Doc/2_link.docx
+++ b/Test_Doc/2_link.docx
@@ -25,7 +25,7 @@
           <w:color w:val="FF0000"/>
         </w:rPr>
       </w:pPr>
-      <w:hyperlink r:id="rId6" w:history="1">
+      <w:hyperlink r:id="rId6" w:anchor="gitpull" w:history="1">
         <w:r>
           <w:rPr>
             <w:rStyle w:val="Hyperlink"/>
@@ -278,7 +278,7 @@
           <w:color w:val="FF0000"/>
         </w:rPr>
       </w:pPr>
-      <w:hyperlink r:id="rId17" w:history="1">
+      <w:hyperlink r:id="rId17" w:anchor="500error" w:history="1">
         <w:r>
           <w:rPr>
             <w:rStyle w:val="Hyperlink"/>
@@ -349,9 +349,9 @@
     <w:p>
       <w:pPr>
         <w:rPr>
-          <w:b/>
-          <w:bCs/>
-          <w:color w:val="FF0000"/>
+          <w:rStyle w:val="Hyperlink"/>
+          <w:b/>
+          <w:bCs/>
         </w:rPr>
       </w:pPr>
       <w:hyperlink r:id="rId21" w:history="1">
@@ -364,6 +364,143 @@
           <w:t>https://www.fullstackpython.com/table-of-contents.html</w:t>
         </w:r>
       </w:hyperlink>
+    </w:p>
+    <w:p>
+      <w:pPr>
+        <w:rPr>
+          <w:rStyle w:val="Hyperlink"/>
+          <w:b/>
+          <w:bCs/>
+        </w:rPr>
+      </w:pPr>
+      <w:r>
+        <w:rPr>
+          <w:rStyle w:val="Hyperlink"/>
+          <w:b/>
+          <w:bCs/>
+        </w:rPr>
+        <w:t>4/25</w:t>
+      </w:r>
+    </w:p>
+    <w:p>
+      <w:pPr>
+        <w:rPr>
+          <w:b/>
+          <w:bCs/>
+          <w:color w:val="FF0000"/>
+        </w:rPr>
+      </w:pPr>
+      <w:hyperlink r:id="rId22" w:history="1">
+        <w:r>
+          <w:rPr>
+            <w:rStyle w:val="Hyperlink"/>
+            <w:b/>
+            <w:bCs/>
+          </w:rPr>
+          <w:t>https://developers.ringcentral.com/api-reference</w:t>
+        </w:r>
+      </w:hyperlink>
+    </w:p>
+    <w:p>
+      <w:pPr>
+        <w:rPr>
+          <w:b/>
+          <w:bCs/>
+          <w:color w:val="FF0000"/>
+        </w:rPr>
+      </w:pPr>
+      <w:hyperlink r:id="rId23" w:history="1">
+        <w:r>
+          <w:rPr>
+            <w:rStyle w:val="Hyperlink"/>
+            <w:b/>
+            <w:bCs/>
+          </w:rPr>
+          <w:t>https://www.linkedin.com/developers/</w:t>
+        </w:r>
+      </w:hyperlink>
+    </w:p>
+    <w:p>
+      <w:pPr>
+        <w:rPr>
+          <w:rFonts w:ascii="Times New Roman" w:hAnsi="Times New Roman" w:cs="Times New Roman"/>
+          <w:color w:val="0000FF"/>
+          <w:u w:val="single"/>
+        </w:rPr>
+      </w:pPr>
+      <w:hyperlink r:id="rId24" w:history="1">
+        <w:r>
+          <w:rPr>
+            <w:rFonts w:ascii="Times New Roman" w:hAnsi="Times New Roman" w:cs="Times New Roman"/>
+            <w:color w:val="0000FF"/>
+            <w:u w:val="single"/>
+          </w:rPr>
+          <w:t>https://hasura.io/blog/best-practices-of-using-jwt-with-graphql/</w:t>
+        </w:r>
+      </w:hyperlink>
+    </w:p>
+    <w:p>
+      <w:pPr>
+        <w:rPr>
+          <w:rFonts w:ascii="Times New Roman" w:hAnsi="Times New Roman" w:cs="Times New Roman"/>
+          <w:color w:val="0000FF"/>
+          <w:u w:val="single"/>
+        </w:rPr>
+      </w:pPr>
+      <w:r>
+        <w:rPr>
+          <w:rFonts w:ascii="Times New Roman" w:hAnsi="Times New Roman" w:cs="Times New Roman"/>
+          <w:color w:val="0000FF"/>
+          <w:u w:val="single"/>
+        </w:rPr>
+        <w:t>4/26/2021</w:t>
+      </w:r>
+    </w:p>
+    <w:p>
+      <w:pPr>
+        <w:rPr>
+          <w:rFonts w:ascii="Times New Roman" w:hAnsi="Times New Roman" w:cs="Times New Roman"/>
+          <w:color w:val="0000FF"/>
+          <w:u w:val="single"/>
+        </w:rPr>
+      </w:pPr>
+    </w:p>
+    <w:p>
+      <w:pPr>
+        <w:rPr>
+          <w:rFonts w:ascii="Times New Roman" w:hAnsi="Times New Roman" w:cs="Times New Roman"/>
+        </w:rPr>
+      </w:pPr>
+      <w:hyperlink r:id="rId25" w:history="1">
+        <w:r>
+          <w:rPr>
+            <w:rStyle w:val="Hyperlink"/>
+            <w:b/>
+            <w:bCs/>
+            <w:highlight w:val="yellow"/>
+          </w:rPr>
+          <w:t>Guides overview | Okta Developer</w:t>
+        </w:r>
+      </w:hyperlink>
+      <w:r>
+        <w:rPr>
+          <w:b/>
+          <w:bCs/>
+        </w:rPr>
+        <w:t xml:space="preserve"> </w:t>
+      </w:r>
+      <w:r>
+        <w:t xml:space="preserve">    (Oauth-2 and JWT )</w:t>
+      </w:r>
+    </w:p>
+    <w:p>
+      <w:pPr>
+        <w:rPr>
+          <w:b/>
+          <w:bCs/>
+          <w:color w:val="FF0000"/>
+        </w:rPr>
+      </w:pPr>
     </w:p>
     <w:p>
       <w:pPr>
